--- a/Entraga AC 1.docx
+++ b/Entraga AC 1.docx
@@ -142,6 +142,132 @@
           <w:t>https://youtu.be/-3LUb3R_3lI</w:t>
         </w:r>
       </w:hyperlink>
+    </w:p>
+    <w:p>
+      <w:pPr>
+        <w:rPr>
+          <w:b/>
+          <w:bCs/>
+        </w:rPr>
+      </w:pPr>
+    </w:p>
+    <w:p>
+      <w:pPr>
+        <w:pBdr>
+          <w:bottom w:val="single" w:sz="4" w:space="1" w:color="auto"/>
+        </w:pBdr>
+        <w:jc w:val="center"/>
+        <w:rPr>
+          <w:b/>
+          <w:bCs/>
+        </w:rPr>
+      </w:pPr>
+      <w:r>
+        <w:rPr>
+          <w:b/>
+          <w:bCs/>
+        </w:rPr>
+        <w:t>ENTREGA AC</w:t>
+      </w:r>
+      <w:r>
+        <w:rPr>
+          <w:b/>
+          <w:bCs/>
+        </w:rPr>
+        <w:t>2</w:t>
+      </w:r>
+    </w:p>
+    <w:p>
+      <w:pPr>
+        <w:rPr>
+          <w:b/>
+          <w:bCs/>
+        </w:rPr>
+      </w:pPr>
+      <w:r>
+        <w:rPr>
+          <w:b/>
+          <w:bCs/>
+        </w:rPr>
+        <w:t>Link do Board</w:t>
+      </w:r>
+    </w:p>
+    <w:p>
+      <w:hyperlink r:id="rId7" w:history="1">
+        <w:r>
+          <w:rPr>
+            <w:rStyle w:val="Hyperlink"/>
+          </w:rPr>
+          <w:t>https://github.com/users/CarlosCavalheiro/projects/1</w:t>
+        </w:r>
+      </w:hyperlink>
+    </w:p>
+    <w:p>
+      <w:pPr>
+        <w:rPr>
+          <w:b/>
+          <w:bCs/>
+        </w:rPr>
+      </w:pPr>
+      <w:r>
+        <w:rPr>
+          <w:b/>
+          <w:bCs/>
+        </w:rPr>
+        <w:t>Link do Repositório GitHub</w:t>
+      </w:r>
+    </w:p>
+    <w:p>
+      <w:hyperlink r:id="rId8" w:history="1">
+        <w:r>
+          <w:rPr>
+            <w:rStyle w:val="Hyperlink"/>
+          </w:rPr>
+          <w:t>https://github.com/CarlosCavalheiro/GestaoInventarioPatrimonio</w:t>
+        </w:r>
+      </w:hyperlink>
+    </w:p>
+    <w:p>
+      <w:pPr>
+        <w:rPr>
+          <w:b/>
+          <w:bCs/>
+        </w:rPr>
+      </w:pPr>
+      <w:r>
+        <w:rPr>
+          <w:b/>
+          <w:bCs/>
+        </w:rPr>
+        <w:t>Link do Vídeo</w:t>
+      </w:r>
+    </w:p>
+    <w:p>
+      <w:pPr>
+        <w:rPr>
+          <w:b/>
+          <w:bCs/>
+          <w:u w:val="single"/>
+        </w:rPr>
+      </w:pPr>
+      <w:hyperlink r:id="rId9" w:history="1">
+        <w:r>
+          <w:rPr>
+            <w:rStyle w:val="Hyperlink"/>
+            <w:b/>
+            <w:bCs/>
+          </w:rPr>
+          <w:t>https://youtu.be/XivH500B7Cg</w:t>
+        </w:r>
+      </w:hyperlink>
+    </w:p>
+    <w:p>
+      <w:pPr>
+        <w:rPr>
+          <w:b/>
+          <w:bCs/>
+        </w:rPr>
+      </w:pPr>
     </w:p>
     <w:p>
       <w:pPr>
@@ -561,6 +687,7 @@
   <w:style w:type="paragraph" w:default="1" w:styleId="Normal">
     <w:name w:val="Normal"/>
     <w:qFormat/>
+    <w:rsid w:val="00782909"/>
   </w:style>
   <w:style w:type="paragraph" w:styleId="Ttulo1">
     <w:name w:val="heading 1"/>

--- a/Entraga AC 1.docx
+++ b/Entraga AC 1.docx
@@ -1,6 +1,6 @@
 
 <file path=word/document.xml><?xml version="1.0" encoding="utf-8"?>
-<w:document xmlns:wpc="http://schemas.microsoft.com/office/word/2010/wordprocessingCanvas" xmlns:cx="http://schemas.microsoft.com/office/drawing/2014/chartex" xmlns:cx1="http://schemas.microsoft.com/office/drawing/2015/9/8/chartex" xmlns:cx2="http://schemas.microsoft.com/office/drawing/2015/10/21/chartex" xmlns:cx3="http://schemas.microsoft.com/office/drawing/2016/5/9/chartex" xmlns:cx4="http://schemas.microsoft.com/office/drawing/2016/5/10/chartex" xmlns:cx5="http://schemas.microsoft.com/office/drawing/2016/5/11/chartex" xmlns:cx6="http://schemas.microsoft.com/office/drawing/2016/5/12/chartex" xmlns:cx7="http://schemas.microsoft.com/office/drawing/2016/5/13/chartex" xmlns:cx8="http://schemas.microsoft.com/office/drawing/2016/5/14/chartex" xmlns:mc="http://schemas.openxmlformats.org/markup-compatibility/2006" xmlns:aink="http://schemas.microsoft.com/office/drawing/2016/ink" xmlns:am3d="http://schemas.microsoft.com/office/drawing/2017/model3d" xmlns:o="urn:schemas-microsoft-com:office:office" xmlns:oel="http://schemas.microsoft.com/office/2019/extlst" xmlns:r="http://schemas.openxmlformats.org/officeDocument/2006/relationships" xmlns:m="http://schemas.openxmlformats.org/officeDocument/2006/math" xmlns:v="urn:schemas-microsoft-com:vml" xmlns:wp14="http://schemas.microsoft.com/office/word/2010/wordprocessingDrawing" xmlns:wp="http://schemas.openxmlformats.org/drawingml/2006/wordprocessingDrawing" xmlns:w10="urn:schemas-microsoft-com:office:word" xmlns:w="http://schemas.openxmlformats.org/wordprocessingml/2006/main" xmlns:w14="http://schemas.microsoft.com/office/word/2010/wordml" xmlns:w15="http://schemas.microsoft.com/office/word/2012/wordml" xmlns:w16cex="http://schemas.microsoft.com/office/word/2018/wordml/cex" xmlns:w16cid="http://schemas.microsoft.com/office/word/2016/wordml/cid" xmlns:w16="http://schemas.microsoft.com/office/word/2018/wordml" xmlns:w16du="http://schemas.microsoft.com/office/word/2023/wordml/word16du" xmlns:w16sdtdh="http://schemas.microsoft.com/office/word/2020/wordml/sdtdatahash" xmlns:w16se="http://schemas.microsoft.com/office/word/2015/wordml/symex" xmlns:wpg="http://schemas.microsoft.com/office/word/2010/wordprocessingGroup" xmlns:wpi="http://schemas.microsoft.com/office/word/2010/wordprocessingInk" xmlns:wne="http://schemas.microsoft.com/office/word/2006/wordml" xmlns:wps="http://schemas.microsoft.com/office/word/2010/wordprocessingShape" mc:Ignorable="w14 w15 w16se w16cid w16 w16cex w16sdtdh w16du wp14">
+<w:document xmlns:wpc="http://schemas.microsoft.com/office/word/2010/wordprocessingCanvas" xmlns:cx="http://schemas.microsoft.com/office/drawing/2014/chartex" xmlns:cx1="http://schemas.microsoft.com/office/drawing/2015/9/8/chartex" xmlns:cx2="http://schemas.microsoft.com/office/drawing/2015/10/21/chartex" xmlns:cx3="http://schemas.microsoft.com/office/drawing/2016/5/9/chartex" xmlns:cx4="http://schemas.microsoft.com/office/drawing/2016/5/10/chartex" xmlns:cx5="http://schemas.microsoft.com/office/drawing/2016/5/11/chartex" xmlns:cx6="http://schemas.microsoft.com/office/drawing/2016/5/12/chartex" xmlns:cx7="http://schemas.microsoft.com/office/drawing/2016/5/13/chartex" xmlns:cx8="http://schemas.microsoft.com/office/drawing/2016/5/14/chartex" xmlns:mc="http://schemas.openxmlformats.org/markup-compatibility/2006" xmlns:aink="http://schemas.microsoft.com/office/drawing/2016/ink" xmlns:am3d="http://schemas.microsoft.com/office/drawing/2017/model3d" xmlns:o="urn:schemas-microsoft-com:office:office" xmlns:oel="http://schemas.microsoft.com/office/2019/extlst" xmlns:r="http://schemas.openxmlformats.org/officeDocument/2006/relationships" xmlns:m="http://schemas.openxmlformats.org/officeDocument/2006/math" xmlns:v="urn:schemas-microsoft-com:vml" xmlns:wp14="http://schemas.microsoft.com/office/word/2010/wordprocessingDrawing" xmlns:wp="http://schemas.openxmlformats.org/drawingml/2006/wordprocessingDrawing" xmlns:w10="urn:schemas-microsoft-com:office:word" xmlns:w="http://schemas.openxmlformats.org/wordprocessingml/2006/main" xmlns:w14="http://schemas.microsoft.com/office/word/2010/wordml" xmlns:w15="http://schemas.microsoft.com/office/word/2012/wordml" xmlns:w16cex="http://schemas.microsoft.com/office/word/2018/wordml/cex" xmlns:w16cid="http://schemas.microsoft.com/office/word/2016/wordml/cid" xmlns:w16="http://schemas.microsoft.com/office/word/2018/wordml" xmlns:w16du="http://schemas.microsoft.com/office/word/2023/wordml/word16du" xmlns:w16sdtdh="http://schemas.microsoft.com/office/word/2020/wordml/sdtdatahash" xmlns:w16sdtfl="http://schemas.microsoft.com/office/word/2024/wordml/sdtformatlock" xmlns:w16se="http://schemas.microsoft.com/office/word/2015/wordml/symex" xmlns:wpg="http://schemas.microsoft.com/office/word/2010/wordprocessingGroup" xmlns:wpi="http://schemas.microsoft.com/office/word/2010/wordprocessingInk" xmlns:wne="http://schemas.microsoft.com/office/word/2006/wordml" xmlns:wps="http://schemas.microsoft.com/office/word/2010/wordprocessingShape" mc:Ignorable="w14 w15 w16se w16cid w16 w16cex w16sdtdh w16sdtfl w16du wp14">
   <w:body>
     <w:p>
       <w:pPr>
@@ -167,14 +167,7 @@
           <w:b/>
           <w:bCs/>
         </w:rPr>
-        <w:t>ENTREGA AC</w:t>
-      </w:r>
-      <w:r>
-        <w:rPr>
-          <w:b/>
-          <w:bCs/>
-        </w:rPr>
-        <w:t>2</w:t>
+        <w:t>ENTREGA AC2</w:t>
       </w:r>
     </w:p>
     <w:p>
@@ -268,6 +261,131 @@
           <w:bCs/>
         </w:rPr>
       </w:pPr>
+    </w:p>
+    <w:p>
+      <w:pPr>
+        <w:pBdr>
+          <w:bottom w:val="single" w:sz="4" w:space="1" w:color="auto"/>
+        </w:pBdr>
+        <w:jc w:val="center"/>
+        <w:rPr>
+          <w:b/>
+          <w:bCs/>
+        </w:rPr>
+      </w:pPr>
+      <w:r>
+        <w:rPr>
+          <w:b/>
+          <w:bCs/>
+        </w:rPr>
+        <w:t>ENTREGA AC</w:t>
+      </w:r>
+      <w:r>
+        <w:rPr>
+          <w:b/>
+          <w:bCs/>
+        </w:rPr>
+        <w:t>3</w:t>
+      </w:r>
+    </w:p>
+    <w:p>
+      <w:pPr>
+        <w:rPr>
+          <w:b/>
+          <w:bCs/>
+        </w:rPr>
+      </w:pPr>
+      <w:r>
+        <w:rPr>
+          <w:b/>
+          <w:bCs/>
+        </w:rPr>
+        <w:t>Link do Board</w:t>
+      </w:r>
+    </w:p>
+    <w:p>
+      <w:hyperlink r:id="rId10" w:history="1">
+        <w:r>
+          <w:rPr>
+            <w:rStyle w:val="Hyperlink"/>
+          </w:rPr>
+          <w:t>https://github.com/users/CarlosCavalheiro/projects/1</w:t>
+        </w:r>
+      </w:hyperlink>
+    </w:p>
+    <w:p>
+      <w:pPr>
+        <w:rPr>
+          <w:b/>
+          <w:bCs/>
+        </w:rPr>
+      </w:pPr>
+      <w:r>
+        <w:rPr>
+          <w:b/>
+          <w:bCs/>
+        </w:rPr>
+        <w:t>Link do Repositório GitHub</w:t>
+      </w:r>
+    </w:p>
+    <w:p>
+      <w:hyperlink r:id="rId11" w:history="1">
+        <w:r>
+          <w:rPr>
+            <w:rStyle w:val="Hyperlink"/>
+          </w:rPr>
+          <w:t>https://github.com/CarlosCavalheiro/GestaoInventarioPatrimonio</w:t>
+        </w:r>
+      </w:hyperlink>
+    </w:p>
+    <w:p>
+      <w:pPr>
+        <w:rPr>
+          <w:b/>
+          <w:bCs/>
+        </w:rPr>
+      </w:pPr>
+      <w:r>
+        <w:rPr>
+          <w:b/>
+          <w:bCs/>
+        </w:rPr>
+        <w:t>Link do Vídeo</w:t>
+      </w:r>
+    </w:p>
+    <w:p>
+      <w:pPr>
+        <w:rPr>
+          <w:b/>
+          <w:bCs/>
+        </w:rPr>
+      </w:pPr>
+      <w:hyperlink r:id="rId12" w:history="1">
+        <w:r>
+          <w:rPr>
+            <w:rStyle w:val="Hyperlink"/>
+            <w:b/>
+            <w:bCs/>
+          </w:rPr>
+          <w:t>https://youtu.be/Y</w:t>
+        </w:r>
+        <w:r>
+          <w:rPr>
+            <w:rStyle w:val="Hyperlink"/>
+            <w:b/>
+            <w:bCs/>
+          </w:rPr>
+          <w:t>_</w:t>
+        </w:r>
+        <w:r>
+          <w:rPr>
+            <w:rStyle w:val="Hyperlink"/>
+            <w:b/>
+            <w:bCs/>
+          </w:rPr>
+          <w:t>yBuUZ39Jg</w:t>
+        </w:r>
+      </w:hyperlink>
     </w:p>
     <w:p>
       <w:pPr>
@@ -288,7 +406,7 @@
 </file>
 
 <file path=word/styles.xml><?xml version="1.0" encoding="utf-8"?>
-<w:styles xmlns:mc="http://schemas.openxmlformats.org/markup-compatibility/2006" xmlns:r="http://schemas.openxmlformats.org/officeDocument/2006/relationships" xmlns:w="http://schemas.openxmlformats.org/wordprocessingml/2006/main" xmlns:w14="http://schemas.microsoft.com/office/word/2010/wordml" xmlns:w15="http://schemas.microsoft.com/office/word/2012/wordml" xmlns:w16cex="http://schemas.microsoft.com/office/word/2018/wordml/cex" xmlns:w16cid="http://schemas.microsoft.com/office/word/2016/wordml/cid" xmlns:w16="http://schemas.microsoft.com/office/word/2018/wordml" xmlns:w16du="http://schemas.microsoft.com/office/word/2023/wordml/word16du" xmlns:w16sdtdh="http://schemas.microsoft.com/office/word/2020/wordml/sdtdatahash" xmlns:w16se="http://schemas.microsoft.com/office/word/2015/wordml/symex" mc:Ignorable="w14 w15 w16se w16cid w16 w16cex w16sdtdh w16du">
+<w:styles xmlns:mc="http://schemas.openxmlformats.org/markup-compatibility/2006" xmlns:r="http://schemas.openxmlformats.org/officeDocument/2006/relationships" xmlns:w="http://schemas.openxmlformats.org/wordprocessingml/2006/main" xmlns:w14="http://schemas.microsoft.com/office/word/2010/wordml" xmlns:w15="http://schemas.microsoft.com/office/word/2012/wordml" xmlns:w16cex="http://schemas.microsoft.com/office/word/2018/wordml/cex" xmlns:w16cid="http://schemas.microsoft.com/office/word/2016/wordml/cid" xmlns:w16="http://schemas.microsoft.com/office/word/2018/wordml" xmlns:w16du="http://schemas.microsoft.com/office/word/2023/wordml/word16du" xmlns:w16sdtdh="http://schemas.microsoft.com/office/word/2020/wordml/sdtdatahash" xmlns:w16sdtfl="http://schemas.microsoft.com/office/word/2024/wordml/sdtformatlock" xmlns:w16se="http://schemas.microsoft.com/office/word/2015/wordml/symex" mc:Ignorable="w14 w15 w16se w16cid w16 w16cex w16sdtdh w16sdtfl w16du">
   <w:docDefaults>
     <w:rPrDefault>
       <w:rPr>
@@ -1228,6 +1346,18 @@
       <w:shd w:val="clear" w:color="auto" w:fill="E1DFDD"/>
     </w:rPr>
   </w:style>
+  <w:style w:type="character" w:styleId="HiperlinkVisitado">
+    <w:name w:val="FollowedHyperlink"/>
+    <w:basedOn w:val="Fontepargpadro"/>
+    <w:uiPriority w:val="99"/>
+    <w:semiHidden/>
+    <w:unhideWhenUsed/>
+    <w:rsid w:val="007E2317"/>
+    <w:rPr>
+      <w:color w:val="96607D" w:themeColor="followedHyperlink"/>
+      <w:u w:val="single"/>
+    </w:rPr>
+  </w:style>
 </w:styles>
 </file>
 
